--- a/Docs/Overview.docx
+++ b/Docs/Overview.docx
@@ -261,19 +261,20 @@
           <w:rPr>
             <w:rStyle w:val="Hyperlink"/>
           </w:rPr>
-          <w:t>author@jinx-lang.org</w:t>
+          <w:t>james.boer@</w:t>
         </w:r>
       </w:hyperlink>
       <w:r>
+        <w:rPr>
+          <w:rStyle w:val="Hyperlink"/>
+        </w:rPr>
+        <w:t>gmail.com</w:t>
+      </w:r>
+      <w:r>
         <w:t xml:space="preserve"> </w:t>
       </w:r>
       <w:r>
-        <w:t>or cont</w:t>
-      </w:r>
-      <w:bookmarkStart w:id="0" w:name="_GoBack"/>
-      <w:bookmarkEnd w:id="0"/>
-      <w:r>
-        <w:t xml:space="preserve">act me via the GitHub project at </w:t>
+        <w:t xml:space="preserve">or contact me via the GitHub project at </w:t>
       </w:r>
       <w:hyperlink r:id="rId12" w:history="1">
         <w:r>
@@ -284,7 +285,12 @@
         </w:r>
       </w:hyperlink>
       <w:r>
-        <w:t>.  I’m curious to hear if anyone makes use of this scripting library besides me, and how it works out for you.</w:t>
+        <w:t>.  I’m curious to hea</w:t>
+      </w:r>
+      <w:bookmarkStart w:id="0" w:name="_GoBack"/>
+      <w:bookmarkEnd w:id="0"/>
+      <w:r>
+        <w:t>r if anyone makes use of this scripting library besides me, and how it works out for you.</w:t>
       </w:r>
     </w:p>
     <w:sectPr>
@@ -806,6 +812,10 @@
   <w:style w:type="paragraph" w:default="1" w:styleId="Normal">
     <w:name w:val="Normal"/>
     <w:qFormat/>
+    <w:rsid w:val="00080190"/>
+    <w:rPr>
+      <w:rFonts w:ascii="Trebuchet MS" w:hAnsi="Trebuchet MS"/>
+    </w:rPr>
   </w:style>
   <w:style w:type="paragraph" w:styleId="Heading1">
     <w:name w:val="heading 1"/>
@@ -814,7 +824,7 @@
     <w:link w:val="Heading1Char"/>
     <w:uiPriority w:val="9"/>
     <w:qFormat/>
-    <w:rsid w:val="00E92A66"/>
+    <w:rsid w:val="00080190"/>
     <w:pPr>
       <w:keepNext/>
       <w:keepLines/>
@@ -822,10 +832,10 @@
       <w:outlineLvl w:val="0"/>
     </w:pPr>
     <w:rPr>
-      <w:rFonts w:asciiTheme="majorHAnsi" w:eastAsiaTheme="majorEastAsia" w:hAnsiTheme="majorHAnsi" w:cstheme="majorBidi"/>
+      <w:rFonts w:eastAsiaTheme="majorEastAsia" w:cstheme="majorBidi"/>
       <w:b/>
       <w:bCs/>
-      <w:color w:val="365F91" w:themeColor="accent1" w:themeShade="BF"/>
+      <w:color w:val="5F497A" w:themeColor="accent4" w:themeShade="BF"/>
       <w:sz w:val="28"/>
       <w:szCs w:val="28"/>
     </w:rPr>
@@ -838,7 +848,7 @@
     <w:uiPriority w:val="9"/>
     <w:unhideWhenUsed/>
     <w:qFormat/>
-    <w:rsid w:val="008A3FE6"/>
+    <w:rsid w:val="00080190"/>
     <w:pPr>
       <w:keepNext/>
       <w:keepLines/>
@@ -846,10 +856,10 @@
       <w:outlineLvl w:val="1"/>
     </w:pPr>
     <w:rPr>
-      <w:rFonts w:asciiTheme="majorHAnsi" w:eastAsiaTheme="majorEastAsia" w:hAnsiTheme="majorHAnsi" w:cstheme="majorBidi"/>
+      <w:rFonts w:eastAsiaTheme="majorEastAsia" w:cstheme="majorBidi"/>
       <w:b/>
       <w:bCs/>
-      <w:color w:val="4F81BD" w:themeColor="accent1"/>
+      <w:color w:val="5F497A" w:themeColor="accent4" w:themeShade="BF"/>
       <w:sz w:val="26"/>
       <w:szCs w:val="26"/>
     </w:rPr>
@@ -862,7 +872,7 @@
     <w:uiPriority w:val="9"/>
     <w:unhideWhenUsed/>
     <w:qFormat/>
-    <w:rsid w:val="007C32FB"/>
+    <w:rsid w:val="00080190"/>
     <w:pPr>
       <w:keepNext/>
       <w:keepLines/>
@@ -870,10 +880,11 @@
       <w:outlineLvl w:val="2"/>
     </w:pPr>
     <w:rPr>
-      <w:rFonts w:asciiTheme="majorHAnsi" w:eastAsiaTheme="majorEastAsia" w:hAnsiTheme="majorHAnsi" w:cstheme="majorBidi"/>
+      <w:rFonts w:eastAsiaTheme="majorEastAsia" w:cstheme="majorBidi"/>
       <w:b/>
       <w:bCs/>
-      <w:color w:val="4F81BD" w:themeColor="accent1"/>
+      <w:noProof/>
+      <w:color w:val="5F497A" w:themeColor="accent4" w:themeShade="BF"/>
     </w:rPr>
   </w:style>
   <w:style w:type="paragraph" w:styleId="Heading4">
@@ -884,7 +895,7 @@
     <w:uiPriority w:val="9"/>
     <w:unhideWhenUsed/>
     <w:qFormat/>
-    <w:rsid w:val="00E153BA"/>
+    <w:rsid w:val="00080190"/>
     <w:pPr>
       <w:keepNext/>
       <w:keepLines/>
@@ -892,10 +903,11 @@
       <w:outlineLvl w:val="3"/>
     </w:pPr>
     <w:rPr>
-      <w:rFonts w:asciiTheme="majorHAnsi" w:eastAsiaTheme="majorEastAsia" w:hAnsiTheme="majorHAnsi" w:cstheme="majorBidi"/>
+      <w:rFonts w:eastAsiaTheme="majorEastAsia" w:cstheme="majorBidi"/>
       <w:i/>
       <w:iCs/>
-      <w:color w:val="365F91" w:themeColor="accent1" w:themeShade="BF"/>
+      <w:noProof/>
+      <w:color w:val="5F497A" w:themeColor="accent4" w:themeShade="BF"/>
     </w:rPr>
   </w:style>
   <w:style w:type="character" w:default="1" w:styleId="DefaultParagraphFont">
@@ -932,7 +944,7 @@
     <w:link w:val="TitleChar"/>
     <w:uiPriority w:val="10"/>
     <w:qFormat/>
-    <w:rsid w:val="00E92A66"/>
+    <w:rsid w:val="00080190"/>
     <w:pPr>
       <w:pBdr>
         <w:bottom w:val="single" w:sz="8" w:space="4" w:color="4F81BD" w:themeColor="accent1"/>
@@ -941,8 +953,8 @@
       <w:contextualSpacing/>
     </w:pPr>
     <w:rPr>
-      <w:rFonts w:asciiTheme="majorHAnsi" w:eastAsiaTheme="majorEastAsia" w:hAnsiTheme="majorHAnsi" w:cstheme="majorBidi"/>
-      <w:color w:val="17365D" w:themeColor="text2" w:themeShade="BF"/>
+      <w:rFonts w:eastAsiaTheme="majorEastAsia" w:cstheme="majorBidi"/>
+      <w:color w:val="5F497A" w:themeColor="accent4" w:themeShade="BF"/>
       <w:spacing w:val="5"/>
       <w:kern w:val="28"/>
       <w:sz w:val="52"/>
@@ -954,10 +966,10 @@
     <w:basedOn w:val="DefaultParagraphFont"/>
     <w:link w:val="Title"/>
     <w:uiPriority w:val="10"/>
-    <w:rsid w:val="00E92A66"/>
-    <w:rPr>
-      <w:rFonts w:asciiTheme="majorHAnsi" w:eastAsiaTheme="majorEastAsia" w:hAnsiTheme="majorHAnsi" w:cstheme="majorBidi"/>
-      <w:color w:val="17365D" w:themeColor="text2" w:themeShade="BF"/>
+    <w:rsid w:val="00080190"/>
+    <w:rPr>
+      <w:rFonts w:ascii="Trebuchet MS" w:eastAsiaTheme="majorEastAsia" w:hAnsi="Trebuchet MS" w:cstheme="majorBidi"/>
+      <w:color w:val="5F497A" w:themeColor="accent4" w:themeShade="BF"/>
       <w:spacing w:val="5"/>
       <w:kern w:val="28"/>
       <w:sz w:val="52"/>
@@ -969,12 +981,12 @@
     <w:basedOn w:val="DefaultParagraphFont"/>
     <w:link w:val="Heading1"/>
     <w:uiPriority w:val="9"/>
-    <w:rsid w:val="00E92A66"/>
-    <w:rPr>
-      <w:rFonts w:asciiTheme="majorHAnsi" w:eastAsiaTheme="majorEastAsia" w:hAnsiTheme="majorHAnsi" w:cstheme="majorBidi"/>
+    <w:rsid w:val="00080190"/>
+    <w:rPr>
+      <w:rFonts w:ascii="Trebuchet MS" w:eastAsiaTheme="majorEastAsia" w:hAnsi="Trebuchet MS" w:cstheme="majorBidi"/>
       <w:b/>
       <w:bCs/>
-      <w:color w:val="365F91" w:themeColor="accent1" w:themeShade="BF"/>
+      <w:color w:val="5F497A" w:themeColor="accent4" w:themeShade="BF"/>
       <w:sz w:val="28"/>
       <w:szCs w:val="28"/>
     </w:rPr>
@@ -984,7 +996,7 @@
     <w:basedOn w:val="Normal"/>
     <w:uiPriority w:val="34"/>
     <w:qFormat/>
-    <w:rsid w:val="00E92A66"/>
+    <w:rsid w:val="00080190"/>
     <w:pPr>
       <w:ind w:left="720"/>
       <w:contextualSpacing/>
@@ -995,12 +1007,12 @@
     <w:basedOn w:val="DefaultParagraphFont"/>
     <w:link w:val="Heading2"/>
     <w:uiPriority w:val="9"/>
-    <w:rsid w:val="008A3FE6"/>
-    <w:rPr>
-      <w:rFonts w:asciiTheme="majorHAnsi" w:eastAsiaTheme="majorEastAsia" w:hAnsiTheme="majorHAnsi" w:cstheme="majorBidi"/>
+    <w:rsid w:val="00080190"/>
+    <w:rPr>
+      <w:rFonts w:ascii="Trebuchet MS" w:eastAsiaTheme="majorEastAsia" w:hAnsi="Trebuchet MS" w:cstheme="majorBidi"/>
       <w:b/>
       <w:bCs/>
-      <w:color w:val="4F81BD" w:themeColor="accent1"/>
+      <w:color w:val="5F497A" w:themeColor="accent4" w:themeShade="BF"/>
       <w:sz w:val="26"/>
       <w:szCs w:val="26"/>
     </w:rPr>
@@ -1010,7 +1022,7 @@
     <w:basedOn w:val="Normal"/>
     <w:link w:val="CodeChar"/>
     <w:qFormat/>
-    <w:rsid w:val="00121148"/>
+    <w:rsid w:val="00080190"/>
     <w:pPr>
       <w:spacing w:line="240" w:lineRule="auto"/>
       <w:contextualSpacing/>
@@ -1045,7 +1057,7 @@
     <w:name w:val="Code Char"/>
     <w:basedOn w:val="DefaultParagraphFont"/>
     <w:link w:val="Code"/>
-    <w:rsid w:val="00121148"/>
+    <w:rsid w:val="00080190"/>
     <w:rPr>
       <w:rFonts w:ascii="Consolas" w:hAnsi="Consolas" w:cs="Consolas"/>
       <w:noProof/>
@@ -1338,12 +1350,13 @@
     <w:basedOn w:val="DefaultParagraphFont"/>
     <w:link w:val="Heading3"/>
     <w:uiPriority w:val="9"/>
-    <w:rsid w:val="007C32FB"/>
-    <w:rPr>
-      <w:rFonts w:asciiTheme="majorHAnsi" w:eastAsiaTheme="majorEastAsia" w:hAnsiTheme="majorHAnsi" w:cstheme="majorBidi"/>
+    <w:rsid w:val="00080190"/>
+    <w:rPr>
+      <w:rFonts w:ascii="Trebuchet MS" w:eastAsiaTheme="majorEastAsia" w:hAnsi="Trebuchet MS" w:cstheme="majorBidi"/>
       <w:b/>
       <w:bCs/>
-      <w:color w:val="4F81BD" w:themeColor="accent1"/>
+      <w:noProof/>
+      <w:color w:val="5F497A" w:themeColor="accent4" w:themeShade="BF"/>
     </w:rPr>
   </w:style>
   <w:style w:type="character" w:customStyle="1" w:styleId="Heading4Char">
@@ -1351,19 +1364,20 @@
     <w:basedOn w:val="DefaultParagraphFont"/>
     <w:link w:val="Heading4"/>
     <w:uiPriority w:val="9"/>
-    <w:rsid w:val="00E153BA"/>
-    <w:rPr>
-      <w:rFonts w:asciiTheme="majorHAnsi" w:eastAsiaTheme="majorEastAsia" w:hAnsiTheme="majorHAnsi" w:cstheme="majorBidi"/>
+    <w:rsid w:val="00080190"/>
+    <w:rPr>
+      <w:rFonts w:ascii="Trebuchet MS" w:eastAsiaTheme="majorEastAsia" w:hAnsi="Trebuchet MS" w:cstheme="majorBidi"/>
       <w:i/>
       <w:iCs/>
-      <w:color w:val="365F91" w:themeColor="accent1" w:themeShade="BF"/>
+      <w:noProof/>
+      <w:color w:val="5F497A" w:themeColor="accent4" w:themeShade="BF"/>
     </w:rPr>
   </w:style>
   <w:style w:type="paragraph" w:styleId="NoSpacing">
     <w:name w:val="No Spacing"/>
     <w:uiPriority w:val="1"/>
     <w:qFormat/>
-    <w:rsid w:val="00A14BA2"/>
+    <w:rsid w:val="00080190"/>
     <w:pPr>
       <w:spacing w:after="0" w:line="240" w:lineRule="auto"/>
     </w:pPr>
@@ -1541,6 +1555,10 @@
   <w:style w:type="paragraph" w:default="1" w:styleId="Normal">
     <w:name w:val="Normal"/>
     <w:qFormat/>
+    <w:rsid w:val="00080190"/>
+    <w:rPr>
+      <w:rFonts w:ascii="Trebuchet MS" w:hAnsi="Trebuchet MS"/>
+    </w:rPr>
   </w:style>
   <w:style w:type="paragraph" w:styleId="Heading1">
     <w:name w:val="heading 1"/>
@@ -1549,7 +1567,7 @@
     <w:link w:val="Heading1Char"/>
     <w:uiPriority w:val="9"/>
     <w:qFormat/>
-    <w:rsid w:val="00E92A66"/>
+    <w:rsid w:val="00080190"/>
     <w:pPr>
       <w:keepNext/>
       <w:keepLines/>
@@ -1557,10 +1575,10 @@
       <w:outlineLvl w:val="0"/>
     </w:pPr>
     <w:rPr>
-      <w:rFonts w:asciiTheme="majorHAnsi" w:eastAsiaTheme="majorEastAsia" w:hAnsiTheme="majorHAnsi" w:cstheme="majorBidi"/>
+      <w:rFonts w:eastAsiaTheme="majorEastAsia" w:cstheme="majorBidi"/>
       <w:b/>
       <w:bCs/>
-      <w:color w:val="365F91" w:themeColor="accent1" w:themeShade="BF"/>
+      <w:color w:val="5F497A" w:themeColor="accent4" w:themeShade="BF"/>
       <w:sz w:val="28"/>
       <w:szCs w:val="28"/>
     </w:rPr>
@@ -1573,7 +1591,7 @@
     <w:uiPriority w:val="9"/>
     <w:unhideWhenUsed/>
     <w:qFormat/>
-    <w:rsid w:val="008A3FE6"/>
+    <w:rsid w:val="00080190"/>
     <w:pPr>
       <w:keepNext/>
       <w:keepLines/>
@@ -1581,10 +1599,10 @@
       <w:outlineLvl w:val="1"/>
     </w:pPr>
     <w:rPr>
-      <w:rFonts w:asciiTheme="majorHAnsi" w:eastAsiaTheme="majorEastAsia" w:hAnsiTheme="majorHAnsi" w:cstheme="majorBidi"/>
+      <w:rFonts w:eastAsiaTheme="majorEastAsia" w:cstheme="majorBidi"/>
       <w:b/>
       <w:bCs/>
-      <w:color w:val="4F81BD" w:themeColor="accent1"/>
+      <w:color w:val="5F497A" w:themeColor="accent4" w:themeShade="BF"/>
       <w:sz w:val="26"/>
       <w:szCs w:val="26"/>
     </w:rPr>
@@ -1597,7 +1615,7 @@
     <w:uiPriority w:val="9"/>
     <w:unhideWhenUsed/>
     <w:qFormat/>
-    <w:rsid w:val="007C32FB"/>
+    <w:rsid w:val="00080190"/>
     <w:pPr>
       <w:keepNext/>
       <w:keepLines/>
@@ -1605,10 +1623,11 @@
       <w:outlineLvl w:val="2"/>
     </w:pPr>
     <w:rPr>
-      <w:rFonts w:asciiTheme="majorHAnsi" w:eastAsiaTheme="majorEastAsia" w:hAnsiTheme="majorHAnsi" w:cstheme="majorBidi"/>
+      <w:rFonts w:eastAsiaTheme="majorEastAsia" w:cstheme="majorBidi"/>
       <w:b/>
       <w:bCs/>
-      <w:color w:val="4F81BD" w:themeColor="accent1"/>
+      <w:noProof/>
+      <w:color w:val="5F497A" w:themeColor="accent4" w:themeShade="BF"/>
     </w:rPr>
   </w:style>
   <w:style w:type="paragraph" w:styleId="Heading4">
@@ -1619,7 +1638,7 @@
     <w:uiPriority w:val="9"/>
     <w:unhideWhenUsed/>
     <w:qFormat/>
-    <w:rsid w:val="00E153BA"/>
+    <w:rsid w:val="00080190"/>
     <w:pPr>
       <w:keepNext/>
       <w:keepLines/>
@@ -1627,10 +1646,11 @@
       <w:outlineLvl w:val="3"/>
     </w:pPr>
     <w:rPr>
-      <w:rFonts w:asciiTheme="majorHAnsi" w:eastAsiaTheme="majorEastAsia" w:hAnsiTheme="majorHAnsi" w:cstheme="majorBidi"/>
+      <w:rFonts w:eastAsiaTheme="majorEastAsia" w:cstheme="majorBidi"/>
       <w:i/>
       <w:iCs/>
-      <w:color w:val="365F91" w:themeColor="accent1" w:themeShade="BF"/>
+      <w:noProof/>
+      <w:color w:val="5F497A" w:themeColor="accent4" w:themeShade="BF"/>
     </w:rPr>
   </w:style>
   <w:style w:type="character" w:default="1" w:styleId="DefaultParagraphFont">
@@ -1667,7 +1687,7 @@
     <w:link w:val="TitleChar"/>
     <w:uiPriority w:val="10"/>
     <w:qFormat/>
-    <w:rsid w:val="00E92A66"/>
+    <w:rsid w:val="00080190"/>
     <w:pPr>
       <w:pBdr>
         <w:bottom w:val="single" w:sz="8" w:space="4" w:color="4F81BD" w:themeColor="accent1"/>
@@ -1676,8 +1696,8 @@
       <w:contextualSpacing/>
     </w:pPr>
     <w:rPr>
-      <w:rFonts w:asciiTheme="majorHAnsi" w:eastAsiaTheme="majorEastAsia" w:hAnsiTheme="majorHAnsi" w:cstheme="majorBidi"/>
-      <w:color w:val="17365D" w:themeColor="text2" w:themeShade="BF"/>
+      <w:rFonts w:eastAsiaTheme="majorEastAsia" w:cstheme="majorBidi"/>
+      <w:color w:val="5F497A" w:themeColor="accent4" w:themeShade="BF"/>
       <w:spacing w:val="5"/>
       <w:kern w:val="28"/>
       <w:sz w:val="52"/>
@@ -1689,10 +1709,10 @@
     <w:basedOn w:val="DefaultParagraphFont"/>
     <w:link w:val="Title"/>
     <w:uiPriority w:val="10"/>
-    <w:rsid w:val="00E92A66"/>
-    <w:rPr>
-      <w:rFonts w:asciiTheme="majorHAnsi" w:eastAsiaTheme="majorEastAsia" w:hAnsiTheme="majorHAnsi" w:cstheme="majorBidi"/>
-      <w:color w:val="17365D" w:themeColor="text2" w:themeShade="BF"/>
+    <w:rsid w:val="00080190"/>
+    <w:rPr>
+      <w:rFonts w:ascii="Trebuchet MS" w:eastAsiaTheme="majorEastAsia" w:hAnsi="Trebuchet MS" w:cstheme="majorBidi"/>
+      <w:color w:val="5F497A" w:themeColor="accent4" w:themeShade="BF"/>
       <w:spacing w:val="5"/>
       <w:kern w:val="28"/>
       <w:sz w:val="52"/>
@@ -1704,12 +1724,12 @@
     <w:basedOn w:val="DefaultParagraphFont"/>
     <w:link w:val="Heading1"/>
     <w:uiPriority w:val="9"/>
-    <w:rsid w:val="00E92A66"/>
-    <w:rPr>
-      <w:rFonts w:asciiTheme="majorHAnsi" w:eastAsiaTheme="majorEastAsia" w:hAnsiTheme="majorHAnsi" w:cstheme="majorBidi"/>
+    <w:rsid w:val="00080190"/>
+    <w:rPr>
+      <w:rFonts w:ascii="Trebuchet MS" w:eastAsiaTheme="majorEastAsia" w:hAnsi="Trebuchet MS" w:cstheme="majorBidi"/>
       <w:b/>
       <w:bCs/>
-      <w:color w:val="365F91" w:themeColor="accent1" w:themeShade="BF"/>
+      <w:color w:val="5F497A" w:themeColor="accent4" w:themeShade="BF"/>
       <w:sz w:val="28"/>
       <w:szCs w:val="28"/>
     </w:rPr>
@@ -1719,7 +1739,7 @@
     <w:basedOn w:val="Normal"/>
     <w:uiPriority w:val="34"/>
     <w:qFormat/>
-    <w:rsid w:val="00E92A66"/>
+    <w:rsid w:val="00080190"/>
     <w:pPr>
       <w:ind w:left="720"/>
       <w:contextualSpacing/>
@@ -1730,12 +1750,12 @@
     <w:basedOn w:val="DefaultParagraphFont"/>
     <w:link w:val="Heading2"/>
     <w:uiPriority w:val="9"/>
-    <w:rsid w:val="008A3FE6"/>
-    <w:rPr>
-      <w:rFonts w:asciiTheme="majorHAnsi" w:eastAsiaTheme="majorEastAsia" w:hAnsiTheme="majorHAnsi" w:cstheme="majorBidi"/>
+    <w:rsid w:val="00080190"/>
+    <w:rPr>
+      <w:rFonts w:ascii="Trebuchet MS" w:eastAsiaTheme="majorEastAsia" w:hAnsi="Trebuchet MS" w:cstheme="majorBidi"/>
       <w:b/>
       <w:bCs/>
-      <w:color w:val="4F81BD" w:themeColor="accent1"/>
+      <w:color w:val="5F497A" w:themeColor="accent4" w:themeShade="BF"/>
       <w:sz w:val="26"/>
       <w:szCs w:val="26"/>
     </w:rPr>
@@ -1745,7 +1765,7 @@
     <w:basedOn w:val="Normal"/>
     <w:link w:val="CodeChar"/>
     <w:qFormat/>
-    <w:rsid w:val="00121148"/>
+    <w:rsid w:val="00080190"/>
     <w:pPr>
       <w:spacing w:line="240" w:lineRule="auto"/>
       <w:contextualSpacing/>
@@ -1780,7 +1800,7 @@
     <w:name w:val="Code Char"/>
     <w:basedOn w:val="DefaultParagraphFont"/>
     <w:link w:val="Code"/>
-    <w:rsid w:val="00121148"/>
+    <w:rsid w:val="00080190"/>
     <w:rPr>
       <w:rFonts w:ascii="Consolas" w:hAnsi="Consolas" w:cs="Consolas"/>
       <w:noProof/>
@@ -2073,12 +2093,13 @@
     <w:basedOn w:val="DefaultParagraphFont"/>
     <w:link w:val="Heading3"/>
     <w:uiPriority w:val="9"/>
-    <w:rsid w:val="007C32FB"/>
-    <w:rPr>
-      <w:rFonts w:asciiTheme="majorHAnsi" w:eastAsiaTheme="majorEastAsia" w:hAnsiTheme="majorHAnsi" w:cstheme="majorBidi"/>
+    <w:rsid w:val="00080190"/>
+    <w:rPr>
+      <w:rFonts w:ascii="Trebuchet MS" w:eastAsiaTheme="majorEastAsia" w:hAnsi="Trebuchet MS" w:cstheme="majorBidi"/>
       <w:b/>
       <w:bCs/>
-      <w:color w:val="4F81BD" w:themeColor="accent1"/>
+      <w:noProof/>
+      <w:color w:val="5F497A" w:themeColor="accent4" w:themeShade="BF"/>
     </w:rPr>
   </w:style>
   <w:style w:type="character" w:customStyle="1" w:styleId="Heading4Char">
@@ -2086,19 +2107,20 @@
     <w:basedOn w:val="DefaultParagraphFont"/>
     <w:link w:val="Heading4"/>
     <w:uiPriority w:val="9"/>
-    <w:rsid w:val="00E153BA"/>
-    <w:rPr>
-      <w:rFonts w:asciiTheme="majorHAnsi" w:eastAsiaTheme="majorEastAsia" w:hAnsiTheme="majorHAnsi" w:cstheme="majorBidi"/>
+    <w:rsid w:val="00080190"/>
+    <w:rPr>
+      <w:rFonts w:ascii="Trebuchet MS" w:eastAsiaTheme="majorEastAsia" w:hAnsi="Trebuchet MS" w:cstheme="majorBidi"/>
       <w:i/>
       <w:iCs/>
-      <w:color w:val="365F91" w:themeColor="accent1" w:themeShade="BF"/>
+      <w:noProof/>
+      <w:color w:val="5F497A" w:themeColor="accent4" w:themeShade="BF"/>
     </w:rPr>
   </w:style>
   <w:style w:type="paragraph" w:styleId="NoSpacing">
     <w:name w:val="No Spacing"/>
     <w:uiPriority w:val="1"/>
     <w:qFormat/>
-    <w:rsid w:val="00A14BA2"/>
+    <w:rsid w:val="00080190"/>
     <w:pPr>
       <w:spacing w:after="0" w:line="240" w:lineRule="auto"/>
     </w:pPr>
@@ -2407,7 +2429,7 @@
 </file>
 
 <file path=customXml/itemProps1.xml><?xml version="1.0" encoding="utf-8"?>
-<ds:datastoreItem xmlns:ds="http://schemas.openxmlformats.org/officeDocument/2006/customXml" ds:itemID="{C3008CBB-3CC5-4DA9-B544-49417DAC6CF9}">
+<ds:datastoreItem xmlns:ds="http://schemas.openxmlformats.org/officeDocument/2006/customXml" ds:itemID="{15921E9B-5B52-4DF2-9033-082A327D2640}">
   <ds:schemaRefs>
     <ds:schemaRef ds:uri="http://schemas.openxmlformats.org/officeDocument/2006/bibliography"/>
   </ds:schemaRefs>
